--- a/passo_a_passo.docx
+++ b/passo_a_passo.docx
@@ -19,7 +19,25 @@
           <w:szCs w:val="28"/>
           <w:lang w:val="pt-BR"/>
         </w:rPr>
-        <w:t>Passo-a-passo para utilização da aplicação</w:t>
+        <w:t xml:space="preserve">Passo-a-passo para </w:t>
+      </w:r>
+      <w:r>
+        <w:rPr>
+          <w:b/>
+          <w:sz w:val="28"/>
+          <w:szCs w:val="28"/>
+          <w:lang w:val="pt-BR"/>
+        </w:rPr>
+        <w:t>execução e utilização</w:t>
+      </w:r>
+      <w:r>
+        <w:rPr>
+          <w:b/>
+          <w:sz w:val="28"/>
+          <w:szCs w:val="28"/>
+          <w:lang w:val="pt-BR"/>
+        </w:rPr>
+        <w:t xml:space="preserve"> da aplicação</w:t>
       </w:r>
     </w:p>
     <w:p>
